--- a/outline.docx
+++ b/outline.docx
@@ -162,307 +162,347 @@
         </w:rPr>
         <w:t xml:space="preserve">of Midwest </w:t>
       </w:r>
+    </w:p>
+    <w:p>
+      <w:pPr>
+        <w:rPr>
+          <w:rFonts w:ascii="Arial" w:hAnsi="Arial" w:cs="Arial"/>
+          <w:sz w:val="20"/>
+          <w:szCs w:val="20"/>
+        </w:rPr>
+      </w:pPr>
+    </w:p>
+    <w:p>
+      <w:pPr>
+        <w:rPr>
+          <w:rFonts w:ascii="Arial" w:hAnsi="Arial" w:cs="Arial"/>
+          <w:sz w:val="20"/>
+          <w:szCs w:val="20"/>
+        </w:rPr>
+      </w:pPr>
+    </w:p>
+    <w:p>
+      <w:pPr>
+        <w:rPr>
+          <w:rFonts w:ascii="Arial" w:hAnsi="Arial" w:cs="Arial"/>
+          <w:sz w:val="20"/>
+          <w:szCs w:val="20"/>
+        </w:rPr>
+      </w:pPr>
+    </w:p>
+    <w:p>
+      <w:pPr>
+        <w:rPr>
+          <w:rFonts w:ascii="Arial" w:hAnsi="Arial" w:cs="Arial"/>
+          <w:sz w:val="20"/>
+          <w:szCs w:val="20"/>
+          <w:u w:val="single"/>
+        </w:rPr>
+      </w:pPr>
+      <w:proofErr w:type="spellStart"/>
+      <w:r>
+        <w:rPr>
+          <w:rFonts w:ascii="Arial" w:hAnsi="Arial" w:cs="Arial"/>
+          <w:sz w:val="20"/>
+          <w:szCs w:val="20"/>
+          <w:u w:val="single"/>
+        </w:rPr>
+        <w:t>Jupyter</w:t>
+      </w:r>
+      <w:proofErr w:type="spellEnd"/>
+      <w:r>
+        <w:rPr>
+          <w:rFonts w:ascii="Arial" w:hAnsi="Arial" w:cs="Arial"/>
+          <w:sz w:val="20"/>
+          <w:szCs w:val="20"/>
+          <w:u w:val="single"/>
+        </w:rPr>
+        <w:t xml:space="preserve"> Notebook #</w:t>
+      </w:r>
+      <w:r>
+        <w:rPr>
+          <w:rFonts w:ascii="Arial" w:hAnsi="Arial" w:cs="Arial"/>
+          <w:sz w:val="20"/>
+          <w:szCs w:val="20"/>
+          <w:u w:val="single"/>
+        </w:rPr>
+        <w:t>2</w:t>
+      </w:r>
+      <w:r>
+        <w:rPr>
+          <w:rFonts w:ascii="Arial" w:hAnsi="Arial" w:cs="Arial"/>
+          <w:sz w:val="20"/>
+          <w:szCs w:val="20"/>
+          <w:u w:val="single"/>
+        </w:rPr>
+        <w:t xml:space="preserve"> – </w:t>
+      </w:r>
+      <w:r>
+        <w:rPr>
+          <w:rFonts w:ascii="Arial" w:hAnsi="Arial" w:cs="Arial"/>
+          <w:sz w:val="20"/>
+          <w:szCs w:val="20"/>
+          <w:u w:val="single"/>
+        </w:rPr>
+        <w:t>Visualizing</w:t>
+      </w:r>
+      <w:r>
+        <w:rPr>
+          <w:rFonts w:ascii="Arial" w:hAnsi="Arial" w:cs="Arial"/>
+          <w:sz w:val="20"/>
+          <w:szCs w:val="20"/>
+          <w:u w:val="single"/>
+        </w:rPr>
+        <w:t xml:space="preserve"> Data</w:t>
+      </w:r>
+    </w:p>
+    <w:p>
+      <w:pPr>
+        <w:rPr>
+          <w:rFonts w:ascii="Arial" w:hAnsi="Arial" w:cs="Arial"/>
+          <w:sz w:val="20"/>
+          <w:szCs w:val="20"/>
+        </w:rPr>
+      </w:pPr>
+    </w:p>
+    <w:p>
+      <w:pPr>
+        <w:rPr>
+          <w:rFonts w:ascii="Arial" w:hAnsi="Arial" w:cs="Arial"/>
+          <w:sz w:val="20"/>
+          <w:szCs w:val="20"/>
+        </w:rPr>
+      </w:pPr>
+      <w:r>
+        <w:rPr>
+          <w:rFonts w:ascii="Arial" w:hAnsi="Arial" w:cs="Arial"/>
+          <w:sz w:val="20"/>
+          <w:szCs w:val="20"/>
+        </w:rPr>
+        <w:t>Question:</w:t>
+      </w:r>
+      <w:r>
+        <w:rPr>
+          <w:rFonts w:ascii="Arial" w:hAnsi="Arial" w:cs="Arial"/>
+          <w:sz w:val="20"/>
+          <w:szCs w:val="20"/>
+        </w:rPr>
+        <w:t xml:space="preserve"> Are homicides more prevalent in urban cities as compared to rural areas?</w:t>
+      </w:r>
+    </w:p>
+    <w:p>
+      <w:pPr>
+        <w:rPr>
+          <w:rFonts w:ascii="Arial" w:hAnsi="Arial" w:cs="Arial"/>
+          <w:sz w:val="20"/>
+          <w:szCs w:val="20"/>
+        </w:rPr>
+      </w:pPr>
+      <w:r>
+        <w:rPr>
+          <w:rFonts w:ascii="Arial" w:hAnsi="Arial" w:cs="Arial"/>
+          <w:sz w:val="20"/>
+          <w:szCs w:val="20"/>
+        </w:rPr>
+        <w:t>Graph:</w:t>
+      </w:r>
+    </w:p>
+    <w:p>
+      <w:pPr>
+        <w:rPr>
+          <w:rFonts w:ascii="Arial" w:hAnsi="Arial" w:cs="Arial"/>
+          <w:sz w:val="20"/>
+          <w:szCs w:val="20"/>
+        </w:rPr>
+      </w:pPr>
+      <w:r>
+        <w:rPr>
+          <w:rFonts w:ascii="Arial" w:hAnsi="Arial" w:cs="Arial"/>
+          <w:sz w:val="20"/>
+          <w:szCs w:val="20"/>
+        </w:rPr>
+        <w:t>Graph:</w:t>
+      </w:r>
+    </w:p>
+    <w:p>
+      <w:pPr>
+        <w:rPr>
+          <w:rFonts w:ascii="Arial" w:hAnsi="Arial" w:cs="Arial"/>
+          <w:sz w:val="20"/>
+          <w:szCs w:val="20"/>
+        </w:rPr>
+      </w:pPr>
+    </w:p>
+    <w:p>
+      <w:pPr>
+        <w:rPr>
+          <w:rFonts w:ascii="Arial" w:hAnsi="Arial" w:cs="Arial"/>
+          <w:sz w:val="20"/>
+          <w:szCs w:val="20"/>
+        </w:rPr>
+      </w:pPr>
+      <w:r>
+        <w:rPr>
+          <w:rFonts w:ascii="Arial" w:hAnsi="Arial" w:cs="Arial"/>
+          <w:sz w:val="20"/>
+          <w:szCs w:val="20"/>
+        </w:rPr>
+        <w:t>Question:</w:t>
+      </w:r>
+      <w:r>
+        <w:rPr>
+          <w:rFonts w:ascii="Arial" w:hAnsi="Arial" w:cs="Arial"/>
+          <w:sz w:val="20"/>
+          <w:szCs w:val="20"/>
+        </w:rPr>
+        <w:t xml:space="preserve"> </w:t>
+      </w:r>
+      <w:r>
+        <w:rPr>
+          <w:rFonts w:ascii="Arial" w:hAnsi="Arial" w:cs="Arial"/>
+          <w:sz w:val="20"/>
+          <w:szCs w:val="20"/>
+        </w:rPr>
+        <w:t>Solve rates over time.</w:t>
+      </w:r>
+    </w:p>
+    <w:p>
+      <w:pPr>
+        <w:rPr>
+          <w:rFonts w:ascii="Arial" w:hAnsi="Arial" w:cs="Arial"/>
+          <w:sz w:val="20"/>
+          <w:szCs w:val="20"/>
+        </w:rPr>
+      </w:pPr>
+      <w:r>
+        <w:rPr>
+          <w:rFonts w:ascii="Arial" w:hAnsi="Arial" w:cs="Arial"/>
+          <w:sz w:val="20"/>
+          <w:szCs w:val="20"/>
+        </w:rPr>
+        <w:t>Graph:</w:t>
+      </w:r>
+    </w:p>
+    <w:p>
+      <w:pPr>
+        <w:rPr>
+          <w:rFonts w:ascii="Arial" w:hAnsi="Arial" w:cs="Arial"/>
+          <w:sz w:val="20"/>
+          <w:szCs w:val="20"/>
+        </w:rPr>
+      </w:pPr>
+      <w:r>
+        <w:rPr>
+          <w:rFonts w:ascii="Arial" w:hAnsi="Arial" w:cs="Arial"/>
+          <w:sz w:val="20"/>
+          <w:szCs w:val="20"/>
+        </w:rPr>
+        <w:t>Graph:</w:t>
+      </w:r>
+    </w:p>
+    <w:p>
+      <w:pPr>
+        <w:rPr>
+          <w:rFonts w:ascii="Arial" w:hAnsi="Arial" w:cs="Arial"/>
+          <w:sz w:val="20"/>
+          <w:szCs w:val="20"/>
+        </w:rPr>
+      </w:pPr>
+    </w:p>
+    <w:p>
+      <w:pPr>
+        <w:rPr>
+          <w:rFonts w:ascii="Arial" w:hAnsi="Arial" w:cs="Arial"/>
+          <w:sz w:val="20"/>
+          <w:szCs w:val="20"/>
+        </w:rPr>
+      </w:pPr>
+      <w:r>
+        <w:rPr>
+          <w:rFonts w:ascii="Arial" w:hAnsi="Arial" w:cs="Arial"/>
+          <w:sz w:val="20"/>
+          <w:szCs w:val="20"/>
+        </w:rPr>
+        <w:t>Question:</w:t>
+      </w:r>
+      <w:r>
+        <w:rPr>
+          <w:rFonts w:ascii="Arial" w:hAnsi="Arial" w:cs="Arial"/>
+          <w:sz w:val="20"/>
+          <w:szCs w:val="20"/>
+        </w:rPr>
+        <w:t xml:space="preserve"> Comparing gender of victims to gender of offenders // relationships between.</w:t>
+      </w:r>
+    </w:p>
+    <w:p>
+      <w:pPr>
+        <w:rPr>
+          <w:rFonts w:ascii="Arial" w:hAnsi="Arial" w:cs="Arial"/>
+          <w:sz w:val="20"/>
+          <w:szCs w:val="20"/>
+        </w:rPr>
+      </w:pPr>
+      <w:r>
+        <w:rPr>
+          <w:rFonts w:ascii="Arial" w:hAnsi="Arial" w:cs="Arial"/>
+          <w:sz w:val="20"/>
+          <w:szCs w:val="20"/>
+        </w:rPr>
+        <w:t>Graph:</w:t>
+      </w:r>
+    </w:p>
+    <w:p>
+      <w:pPr>
+        <w:rPr>
+          <w:rFonts w:ascii="Arial" w:hAnsi="Arial" w:cs="Arial"/>
+          <w:sz w:val="20"/>
+          <w:szCs w:val="20"/>
+        </w:rPr>
+      </w:pPr>
+      <w:r>
+        <w:rPr>
+          <w:rFonts w:ascii="Arial" w:hAnsi="Arial" w:cs="Arial"/>
+          <w:sz w:val="20"/>
+          <w:szCs w:val="20"/>
+        </w:rPr>
+        <w:t>Graph:</w:t>
+      </w:r>
+    </w:p>
+    <w:p>
+      <w:pPr>
+        <w:rPr>
+          <w:rFonts w:ascii="Arial" w:hAnsi="Arial" w:cs="Arial"/>
+          <w:sz w:val="20"/>
+          <w:szCs w:val="20"/>
+        </w:rPr>
+      </w:pPr>
+    </w:p>
+    <w:p>
+      <w:pPr>
+        <w:rPr>
+          <w:rFonts w:ascii="Arial" w:hAnsi="Arial" w:cs="Arial"/>
+          <w:sz w:val="20"/>
+          <w:szCs w:val="20"/>
+        </w:rPr>
+      </w:pPr>
+      <w:r>
+        <w:rPr>
+          <w:rFonts w:ascii="Arial" w:hAnsi="Arial" w:cs="Arial"/>
+          <w:sz w:val="20"/>
+          <w:szCs w:val="20"/>
+        </w:rPr>
+        <w:t>Question:</w:t>
+      </w:r>
+      <w:r>
+        <w:rPr>
+          <w:rFonts w:ascii="Arial" w:hAnsi="Arial" w:cs="Arial"/>
+          <w:sz w:val="20"/>
+          <w:szCs w:val="20"/>
+        </w:rPr>
+        <w:t xml:space="preserve"> </w:t>
+      </w:r>
       <w:bookmarkStart w:id="0" w:name="_GoBack"/>
       <w:bookmarkEnd w:id="0"/>
-    </w:p>
-    <w:p>
-      <w:pPr>
-        <w:rPr>
-          <w:rFonts w:ascii="Arial" w:hAnsi="Arial" w:cs="Arial"/>
-          <w:sz w:val="20"/>
-          <w:szCs w:val="20"/>
-        </w:rPr>
-      </w:pPr>
-    </w:p>
-    <w:p>
-      <w:pPr>
-        <w:rPr>
-          <w:rFonts w:ascii="Arial" w:hAnsi="Arial" w:cs="Arial"/>
-          <w:sz w:val="20"/>
-          <w:szCs w:val="20"/>
-        </w:rPr>
-      </w:pPr>
-    </w:p>
-    <w:p>
-      <w:pPr>
-        <w:rPr>
-          <w:rFonts w:ascii="Arial" w:hAnsi="Arial" w:cs="Arial"/>
-          <w:sz w:val="20"/>
-          <w:szCs w:val="20"/>
-        </w:rPr>
-      </w:pPr>
-    </w:p>
-    <w:p>
-      <w:pPr>
-        <w:rPr>
-          <w:rFonts w:ascii="Arial" w:hAnsi="Arial" w:cs="Arial"/>
-          <w:sz w:val="20"/>
-          <w:szCs w:val="20"/>
-          <w:u w:val="single"/>
-        </w:rPr>
-      </w:pPr>
-      <w:proofErr w:type="spellStart"/>
-      <w:r>
-        <w:rPr>
-          <w:rFonts w:ascii="Arial" w:hAnsi="Arial" w:cs="Arial"/>
-          <w:sz w:val="20"/>
-          <w:szCs w:val="20"/>
-          <w:u w:val="single"/>
-        </w:rPr>
-        <w:t>Jupyter</w:t>
-      </w:r>
-      <w:proofErr w:type="spellEnd"/>
-      <w:r>
-        <w:rPr>
-          <w:rFonts w:ascii="Arial" w:hAnsi="Arial" w:cs="Arial"/>
-          <w:sz w:val="20"/>
-          <w:szCs w:val="20"/>
-          <w:u w:val="single"/>
-        </w:rPr>
-        <w:t xml:space="preserve"> Notebook #</w:t>
-      </w:r>
-      <w:r>
-        <w:rPr>
-          <w:rFonts w:ascii="Arial" w:hAnsi="Arial" w:cs="Arial"/>
-          <w:sz w:val="20"/>
-          <w:szCs w:val="20"/>
-          <w:u w:val="single"/>
-        </w:rPr>
-        <w:t>2</w:t>
-      </w:r>
-      <w:r>
-        <w:rPr>
-          <w:rFonts w:ascii="Arial" w:hAnsi="Arial" w:cs="Arial"/>
-          <w:sz w:val="20"/>
-          <w:szCs w:val="20"/>
-          <w:u w:val="single"/>
-        </w:rPr>
-        <w:t xml:space="preserve"> – </w:t>
-      </w:r>
-      <w:r>
-        <w:rPr>
-          <w:rFonts w:ascii="Arial" w:hAnsi="Arial" w:cs="Arial"/>
-          <w:sz w:val="20"/>
-          <w:szCs w:val="20"/>
-          <w:u w:val="single"/>
-        </w:rPr>
-        <w:t>Visualizing</w:t>
-      </w:r>
-      <w:r>
-        <w:rPr>
-          <w:rFonts w:ascii="Arial" w:hAnsi="Arial" w:cs="Arial"/>
-          <w:sz w:val="20"/>
-          <w:szCs w:val="20"/>
-          <w:u w:val="single"/>
-        </w:rPr>
-        <w:t xml:space="preserve"> Data</w:t>
-      </w:r>
-    </w:p>
-    <w:p>
-      <w:pPr>
-        <w:rPr>
-          <w:rFonts w:ascii="Arial" w:hAnsi="Arial" w:cs="Arial"/>
-          <w:sz w:val="20"/>
-          <w:szCs w:val="20"/>
-        </w:rPr>
-      </w:pPr>
-    </w:p>
-    <w:p>
-      <w:pPr>
-        <w:rPr>
-          <w:rFonts w:ascii="Arial" w:hAnsi="Arial" w:cs="Arial"/>
-          <w:sz w:val="20"/>
-          <w:szCs w:val="20"/>
-        </w:rPr>
-      </w:pPr>
-      <w:r>
-        <w:rPr>
-          <w:rFonts w:ascii="Arial" w:hAnsi="Arial" w:cs="Arial"/>
-          <w:sz w:val="20"/>
-          <w:szCs w:val="20"/>
-        </w:rPr>
-        <w:t>Question:</w:t>
-      </w:r>
-    </w:p>
-    <w:p>
-      <w:pPr>
-        <w:rPr>
-          <w:rFonts w:ascii="Arial" w:hAnsi="Arial" w:cs="Arial"/>
-          <w:sz w:val="20"/>
-          <w:szCs w:val="20"/>
-        </w:rPr>
-      </w:pPr>
-      <w:r>
-        <w:rPr>
-          <w:rFonts w:ascii="Arial" w:hAnsi="Arial" w:cs="Arial"/>
-          <w:sz w:val="20"/>
-          <w:szCs w:val="20"/>
-        </w:rPr>
-        <w:t>Graph:</w:t>
-      </w:r>
-    </w:p>
-    <w:p>
-      <w:pPr>
-        <w:rPr>
-          <w:rFonts w:ascii="Arial" w:hAnsi="Arial" w:cs="Arial"/>
-          <w:sz w:val="20"/>
-          <w:szCs w:val="20"/>
-        </w:rPr>
-      </w:pPr>
-      <w:r>
-        <w:rPr>
-          <w:rFonts w:ascii="Arial" w:hAnsi="Arial" w:cs="Arial"/>
-          <w:sz w:val="20"/>
-          <w:szCs w:val="20"/>
-        </w:rPr>
-        <w:t>Graph:</w:t>
-      </w:r>
-    </w:p>
-    <w:p>
-      <w:pPr>
-        <w:rPr>
-          <w:rFonts w:ascii="Arial" w:hAnsi="Arial" w:cs="Arial"/>
-          <w:sz w:val="20"/>
-          <w:szCs w:val="20"/>
-        </w:rPr>
-      </w:pPr>
-    </w:p>
-    <w:p>
-      <w:pPr>
-        <w:rPr>
-          <w:rFonts w:ascii="Arial" w:hAnsi="Arial" w:cs="Arial"/>
-          <w:sz w:val="20"/>
-          <w:szCs w:val="20"/>
-        </w:rPr>
-      </w:pPr>
-      <w:r>
-        <w:rPr>
-          <w:rFonts w:ascii="Arial" w:hAnsi="Arial" w:cs="Arial"/>
-          <w:sz w:val="20"/>
-          <w:szCs w:val="20"/>
-        </w:rPr>
-        <w:t>Question:</w:t>
-      </w:r>
-    </w:p>
-    <w:p>
-      <w:pPr>
-        <w:rPr>
-          <w:rFonts w:ascii="Arial" w:hAnsi="Arial" w:cs="Arial"/>
-          <w:sz w:val="20"/>
-          <w:szCs w:val="20"/>
-        </w:rPr>
-      </w:pPr>
-      <w:r>
-        <w:rPr>
-          <w:rFonts w:ascii="Arial" w:hAnsi="Arial" w:cs="Arial"/>
-          <w:sz w:val="20"/>
-          <w:szCs w:val="20"/>
-        </w:rPr>
-        <w:t>Graph:</w:t>
-      </w:r>
-    </w:p>
-    <w:p>
-      <w:pPr>
-        <w:rPr>
-          <w:rFonts w:ascii="Arial" w:hAnsi="Arial" w:cs="Arial"/>
-          <w:sz w:val="20"/>
-          <w:szCs w:val="20"/>
-        </w:rPr>
-      </w:pPr>
-      <w:r>
-        <w:rPr>
-          <w:rFonts w:ascii="Arial" w:hAnsi="Arial" w:cs="Arial"/>
-          <w:sz w:val="20"/>
-          <w:szCs w:val="20"/>
-        </w:rPr>
-        <w:t>Graph:</w:t>
-      </w:r>
-    </w:p>
-    <w:p>
-      <w:pPr>
-        <w:rPr>
-          <w:rFonts w:ascii="Arial" w:hAnsi="Arial" w:cs="Arial"/>
-          <w:sz w:val="20"/>
-          <w:szCs w:val="20"/>
-        </w:rPr>
-      </w:pPr>
-    </w:p>
-    <w:p>
-      <w:pPr>
-        <w:rPr>
-          <w:rFonts w:ascii="Arial" w:hAnsi="Arial" w:cs="Arial"/>
-          <w:sz w:val="20"/>
-          <w:szCs w:val="20"/>
-        </w:rPr>
-      </w:pPr>
-      <w:r>
-        <w:rPr>
-          <w:rFonts w:ascii="Arial" w:hAnsi="Arial" w:cs="Arial"/>
-          <w:sz w:val="20"/>
-          <w:szCs w:val="20"/>
-        </w:rPr>
-        <w:t>Question:</w:t>
-      </w:r>
-    </w:p>
-    <w:p>
-      <w:pPr>
-        <w:rPr>
-          <w:rFonts w:ascii="Arial" w:hAnsi="Arial" w:cs="Arial"/>
-          <w:sz w:val="20"/>
-          <w:szCs w:val="20"/>
-        </w:rPr>
-      </w:pPr>
-      <w:r>
-        <w:rPr>
-          <w:rFonts w:ascii="Arial" w:hAnsi="Arial" w:cs="Arial"/>
-          <w:sz w:val="20"/>
-          <w:szCs w:val="20"/>
-        </w:rPr>
-        <w:t>Graph:</w:t>
-      </w:r>
-    </w:p>
-    <w:p>
-      <w:pPr>
-        <w:rPr>
-          <w:rFonts w:ascii="Arial" w:hAnsi="Arial" w:cs="Arial"/>
-          <w:sz w:val="20"/>
-          <w:szCs w:val="20"/>
-        </w:rPr>
-      </w:pPr>
-      <w:r>
-        <w:rPr>
-          <w:rFonts w:ascii="Arial" w:hAnsi="Arial" w:cs="Arial"/>
-          <w:sz w:val="20"/>
-          <w:szCs w:val="20"/>
-        </w:rPr>
-        <w:t>Graph:</w:t>
-      </w:r>
-    </w:p>
-    <w:p>
-      <w:pPr>
-        <w:rPr>
-          <w:rFonts w:ascii="Arial" w:hAnsi="Arial" w:cs="Arial"/>
-          <w:sz w:val="20"/>
-          <w:szCs w:val="20"/>
-        </w:rPr>
-      </w:pPr>
-    </w:p>
-    <w:p>
-      <w:pPr>
-        <w:rPr>
-          <w:rFonts w:ascii="Arial" w:hAnsi="Arial" w:cs="Arial"/>
-          <w:sz w:val="20"/>
-          <w:szCs w:val="20"/>
-        </w:rPr>
-      </w:pPr>
-      <w:r>
-        <w:rPr>
-          <w:rFonts w:ascii="Arial" w:hAnsi="Arial" w:cs="Arial"/>
-          <w:sz w:val="20"/>
-          <w:szCs w:val="20"/>
-        </w:rPr>
-        <w:t>Question:</w:t>
-      </w:r>
     </w:p>
     <w:p>
       <w:pPr>
